--- a/COMP-2511-C-Programming/labs/lab8/Lesson 8 Lab.docx
+++ b/COMP-2511-C-Programming/labs/lab8/Lesson 8 Lab.docx
@@ -958,23 +958,492 @@
           </w:tcPr>
           <w:p>
             <w:pPr>
-              <w:pStyle w:val="NormalWeb"/>
-              <w:rPr>
-                <w:sz w:val="28"/>
-                <w:szCs w:val="28"/>
-                <w:lang w:val="fr-FR"/>
+              <w:shd w:val="clear" w:color="auto" w:fill="FFFFFF"/>
+              <w:spacing w:line="285" w:lineRule="atLeast"/>
+              <w:rPr>
+                <w:rFonts w:ascii="Consolas" w:hAnsi="Consolas"/>
+                <w:color w:val="000000"/>
+                <w:sz w:val="28"/>
+                <w:szCs w:val="28"/>
+                <w:lang w:eastAsia="en-CA"/>
               </w:rPr>
             </w:pPr>
+            <w:r>
+              <w:rPr>
+                <w:rFonts w:ascii="Consolas" w:hAnsi="Consolas"/>
+                <w:color w:val="000000"/>
+                <w:sz w:val="28"/>
+                <w:szCs w:val="28"/>
+                <w:lang w:eastAsia="en-CA"/>
+              </w:rPr>
+              <w:t xml:space="preserve">void </w:t>
+            </w:r>
+            <w:proofErr w:type="spellStart"/>
+            <w:r>
+              <w:rPr>
+                <w:rFonts w:ascii="Consolas" w:hAnsi="Consolas"/>
+                <w:color w:val="000000"/>
+                <w:sz w:val="28"/>
+                <w:szCs w:val="28"/>
+                <w:lang w:eastAsia="en-CA"/>
+              </w:rPr>
+              <w:t>max_</w:t>
+            </w:r>
+            <w:proofErr w:type="gramStart"/>
+            <w:r>
+              <w:rPr>
+                <w:rFonts w:ascii="Consolas" w:hAnsi="Consolas"/>
+                <w:color w:val="000000"/>
+                <w:sz w:val="28"/>
+                <w:szCs w:val="28"/>
+                <w:lang w:eastAsia="en-CA"/>
+              </w:rPr>
+              <w:t>min</w:t>
+            </w:r>
+            <w:proofErr w:type="spellEnd"/>
+            <w:r>
+              <w:rPr>
+                <w:rFonts w:ascii="Consolas" w:hAnsi="Consolas"/>
+                <w:color w:val="000000"/>
+                <w:sz w:val="28"/>
+                <w:szCs w:val="28"/>
+                <w:lang w:eastAsia="en-CA"/>
+              </w:rPr>
+              <w:t>(</w:t>
+            </w:r>
+            <w:proofErr w:type="gramEnd"/>
+            <w:r>
+              <w:rPr>
+                <w:rFonts w:ascii="Consolas" w:hAnsi="Consolas"/>
+                <w:color w:val="000000"/>
+                <w:sz w:val="28"/>
+                <w:szCs w:val="28"/>
+                <w:lang w:eastAsia="en-CA"/>
+              </w:rPr>
+              <w:t xml:space="preserve">int x, int y, int* </w:t>
+            </w:r>
+            <w:proofErr w:type="spellStart"/>
+            <w:r>
+              <w:rPr>
+                <w:rFonts w:ascii="Consolas" w:hAnsi="Consolas"/>
+                <w:color w:val="000000"/>
+                <w:sz w:val="28"/>
+                <w:szCs w:val="28"/>
+                <w:lang w:eastAsia="en-CA"/>
+              </w:rPr>
+              <w:t>pmin</w:t>
+            </w:r>
+            <w:proofErr w:type="spellEnd"/>
+            <w:r>
+              <w:rPr>
+                <w:rFonts w:ascii="Consolas" w:hAnsi="Consolas"/>
+                <w:color w:val="000000"/>
+                <w:sz w:val="28"/>
+                <w:szCs w:val="28"/>
+                <w:lang w:eastAsia="en-CA"/>
+              </w:rPr>
+              <w:t xml:space="preserve">, int* </w:t>
+            </w:r>
+            <w:proofErr w:type="spellStart"/>
+            <w:r>
+              <w:rPr>
+                <w:rFonts w:ascii="Consolas" w:hAnsi="Consolas"/>
+                <w:color w:val="000000"/>
+                <w:sz w:val="28"/>
+                <w:szCs w:val="28"/>
+                <w:lang w:eastAsia="en-CA"/>
+              </w:rPr>
+              <w:t>pmax</w:t>
+            </w:r>
+            <w:proofErr w:type="spellEnd"/>
+            <w:r>
+              <w:rPr>
+                <w:rFonts w:ascii="Consolas" w:hAnsi="Consolas"/>
+                <w:color w:val="000000"/>
+                <w:sz w:val="28"/>
+                <w:szCs w:val="28"/>
+                <w:lang w:eastAsia="en-CA"/>
+              </w:rPr>
+              <w:t>)</w:t>
+            </w:r>
           </w:p>
           <w:p>
             <w:pPr>
-              <w:pStyle w:val="NormalWeb"/>
-              <w:rPr>
-                <w:sz w:val="28"/>
-                <w:szCs w:val="28"/>
-                <w:lang w:val="fr-FR"/>
+              <w:shd w:val="clear" w:color="auto" w:fill="FFFFFF"/>
+              <w:spacing w:line="285" w:lineRule="atLeast"/>
+              <w:rPr>
+                <w:rFonts w:ascii="Consolas" w:hAnsi="Consolas"/>
+                <w:color w:val="000000"/>
+                <w:sz w:val="28"/>
+                <w:szCs w:val="28"/>
+                <w:lang w:eastAsia="en-CA"/>
               </w:rPr>
             </w:pPr>
+            <w:r>
+              <w:rPr>
+                <w:rFonts w:ascii="Consolas" w:hAnsi="Consolas"/>
+                <w:color w:val="000000"/>
+                <w:sz w:val="28"/>
+                <w:szCs w:val="28"/>
+                <w:lang w:eastAsia="en-CA"/>
+              </w:rPr>
+              <w:t>{</w:t>
+            </w:r>
+          </w:p>
+          <w:p>
+            <w:pPr>
+              <w:shd w:val="clear" w:color="auto" w:fill="FFFFFF"/>
+              <w:spacing w:line="285" w:lineRule="atLeast"/>
+              <w:rPr>
+                <w:rFonts w:ascii="Consolas" w:hAnsi="Consolas"/>
+                <w:color w:val="000000"/>
+                <w:sz w:val="28"/>
+                <w:szCs w:val="28"/>
+                <w:lang w:eastAsia="en-CA"/>
+              </w:rPr>
+            </w:pPr>
+            <w:r>
+              <w:rPr>
+                <w:rFonts w:ascii="Consolas" w:hAnsi="Consolas"/>
+                <w:color w:val="000000"/>
+                <w:sz w:val="28"/>
+                <w:szCs w:val="28"/>
+                <w:lang w:eastAsia="en-CA"/>
+              </w:rPr>
+              <w:t>    if (x &gt; y)</w:t>
+            </w:r>
+          </w:p>
+          <w:p>
+            <w:pPr>
+              <w:shd w:val="clear" w:color="auto" w:fill="FFFFFF"/>
+              <w:spacing w:line="285" w:lineRule="atLeast"/>
+              <w:rPr>
+                <w:rFonts w:ascii="Consolas" w:hAnsi="Consolas"/>
+                <w:color w:val="000000"/>
+                <w:sz w:val="28"/>
+                <w:szCs w:val="28"/>
+                <w:lang w:eastAsia="en-CA"/>
+              </w:rPr>
+            </w:pPr>
+            <w:r>
+              <w:rPr>
+                <w:rFonts w:ascii="Consolas" w:hAnsi="Consolas"/>
+                <w:color w:val="000000"/>
+                <w:sz w:val="28"/>
+                <w:szCs w:val="28"/>
+                <w:lang w:eastAsia="en-CA"/>
+              </w:rPr>
+              <w:t>    {</w:t>
+            </w:r>
+          </w:p>
+          <w:p>
+            <w:pPr>
+              <w:shd w:val="clear" w:color="auto" w:fill="FFFFFF"/>
+              <w:spacing w:line="285" w:lineRule="atLeast"/>
+              <w:rPr>
+                <w:rFonts w:ascii="Consolas" w:hAnsi="Consolas"/>
+                <w:color w:val="000000"/>
+                <w:sz w:val="28"/>
+                <w:szCs w:val="28"/>
+                <w:lang w:eastAsia="en-CA"/>
+              </w:rPr>
+            </w:pPr>
+            <w:r>
+              <w:rPr>
+                <w:rFonts w:ascii="Consolas" w:hAnsi="Consolas"/>
+                <w:color w:val="000000"/>
+                <w:sz w:val="28"/>
+                <w:szCs w:val="28"/>
+                <w:lang w:eastAsia="en-CA"/>
+              </w:rPr>
+              <w:t>        *</w:t>
+            </w:r>
+            <w:proofErr w:type="spellStart"/>
+            <w:r>
+              <w:rPr>
+                <w:rFonts w:ascii="Consolas" w:hAnsi="Consolas"/>
+                <w:color w:val="000000"/>
+                <w:sz w:val="28"/>
+                <w:szCs w:val="28"/>
+                <w:lang w:eastAsia="en-CA"/>
+              </w:rPr>
+              <w:t>pmax</w:t>
+            </w:r>
+            <w:proofErr w:type="spellEnd"/>
+            <w:r>
+              <w:rPr>
+                <w:rFonts w:ascii="Consolas" w:hAnsi="Consolas"/>
+                <w:color w:val="000000"/>
+                <w:sz w:val="28"/>
+                <w:szCs w:val="28"/>
+                <w:lang w:eastAsia="en-CA"/>
+              </w:rPr>
+              <w:t xml:space="preserve"> = </w:t>
+            </w:r>
+            <w:proofErr w:type="gramStart"/>
+            <w:r>
+              <w:rPr>
+                <w:rFonts w:ascii="Consolas" w:hAnsi="Consolas"/>
+                <w:color w:val="000000"/>
+                <w:sz w:val="28"/>
+                <w:szCs w:val="28"/>
+                <w:lang w:eastAsia="en-CA"/>
+              </w:rPr>
+              <w:t>x;</w:t>
+            </w:r>
+            <w:proofErr w:type="gramEnd"/>
+          </w:p>
+          <w:p>
+            <w:pPr>
+              <w:shd w:val="clear" w:color="auto" w:fill="FFFFFF"/>
+              <w:spacing w:line="285" w:lineRule="atLeast"/>
+              <w:rPr>
+                <w:rFonts w:ascii="Consolas" w:hAnsi="Consolas"/>
+                <w:color w:val="000000"/>
+                <w:sz w:val="28"/>
+                <w:szCs w:val="28"/>
+                <w:lang w:eastAsia="en-CA"/>
+              </w:rPr>
+            </w:pPr>
+            <w:r>
+              <w:rPr>
+                <w:rFonts w:ascii="Consolas" w:hAnsi="Consolas"/>
+                <w:color w:val="000000"/>
+                <w:sz w:val="28"/>
+                <w:szCs w:val="28"/>
+                <w:lang w:eastAsia="en-CA"/>
+              </w:rPr>
+              <w:t>        *</w:t>
+            </w:r>
+            <w:proofErr w:type="spellStart"/>
+            <w:r>
+              <w:rPr>
+                <w:rFonts w:ascii="Consolas" w:hAnsi="Consolas"/>
+                <w:color w:val="000000"/>
+                <w:sz w:val="28"/>
+                <w:szCs w:val="28"/>
+                <w:lang w:eastAsia="en-CA"/>
+              </w:rPr>
+              <w:t>pmin</w:t>
+            </w:r>
+            <w:proofErr w:type="spellEnd"/>
+            <w:r>
+              <w:rPr>
+                <w:rFonts w:ascii="Consolas" w:hAnsi="Consolas"/>
+                <w:color w:val="000000"/>
+                <w:sz w:val="28"/>
+                <w:szCs w:val="28"/>
+                <w:lang w:eastAsia="en-CA"/>
+              </w:rPr>
+              <w:t xml:space="preserve"> = </w:t>
+            </w:r>
+            <w:proofErr w:type="gramStart"/>
+            <w:r>
+              <w:rPr>
+                <w:rFonts w:ascii="Consolas" w:hAnsi="Consolas"/>
+                <w:color w:val="000000"/>
+                <w:sz w:val="28"/>
+                <w:szCs w:val="28"/>
+                <w:lang w:eastAsia="en-CA"/>
+              </w:rPr>
+              <w:t>y;</w:t>
+            </w:r>
+            <w:proofErr w:type="gramEnd"/>
+          </w:p>
+          <w:p>
+            <w:pPr>
+              <w:shd w:val="clear" w:color="auto" w:fill="FFFFFF"/>
+              <w:spacing w:line="285" w:lineRule="atLeast"/>
+              <w:rPr>
+                <w:rFonts w:ascii="Consolas" w:hAnsi="Consolas"/>
+                <w:color w:val="000000"/>
+                <w:sz w:val="28"/>
+                <w:szCs w:val="28"/>
+                <w:lang w:eastAsia="en-CA"/>
+              </w:rPr>
+            </w:pPr>
+            <w:r>
+              <w:rPr>
+                <w:rFonts w:ascii="Consolas" w:hAnsi="Consolas"/>
+                <w:color w:val="000000"/>
+                <w:sz w:val="28"/>
+                <w:szCs w:val="28"/>
+                <w:lang w:eastAsia="en-CA"/>
+              </w:rPr>
+              <w:t xml:space="preserve">        </w:t>
+            </w:r>
+            <w:proofErr w:type="gramStart"/>
+            <w:r>
+              <w:rPr>
+                <w:rFonts w:ascii="Consolas" w:hAnsi="Consolas"/>
+                <w:color w:val="000000"/>
+                <w:sz w:val="28"/>
+                <w:szCs w:val="28"/>
+                <w:lang w:eastAsia="en-CA"/>
+              </w:rPr>
+              <w:t>return;</w:t>
+            </w:r>
+            <w:proofErr w:type="gramEnd"/>
+          </w:p>
+          <w:p>
+            <w:pPr>
+              <w:shd w:val="clear" w:color="auto" w:fill="FFFFFF"/>
+              <w:spacing w:line="285" w:lineRule="atLeast"/>
+              <w:rPr>
+                <w:rFonts w:ascii="Consolas" w:hAnsi="Consolas"/>
+                <w:color w:val="000000"/>
+                <w:sz w:val="28"/>
+                <w:szCs w:val="28"/>
+                <w:lang w:eastAsia="en-CA"/>
+              </w:rPr>
+            </w:pPr>
+            <w:r>
+              <w:rPr>
+                <w:rFonts w:ascii="Consolas" w:hAnsi="Consolas"/>
+                <w:color w:val="000000"/>
+                <w:sz w:val="28"/>
+                <w:szCs w:val="28"/>
+                <w:lang w:eastAsia="en-CA"/>
+              </w:rPr>
+              <w:t>    }</w:t>
+            </w:r>
+          </w:p>
+          <w:p>
+            <w:pPr>
+              <w:shd w:val="clear" w:color="auto" w:fill="FFFFFF"/>
+              <w:spacing w:line="285" w:lineRule="atLeast"/>
+              <w:rPr>
+                <w:rFonts w:ascii="Consolas" w:hAnsi="Consolas"/>
+                <w:color w:val="000000"/>
+                <w:sz w:val="28"/>
+                <w:szCs w:val="28"/>
+                <w:lang w:eastAsia="en-CA"/>
+              </w:rPr>
+            </w:pPr>
+            <w:r>
+              <w:rPr>
+                <w:rFonts w:ascii="Consolas" w:hAnsi="Consolas"/>
+                <w:color w:val="000000"/>
+                <w:sz w:val="28"/>
+                <w:szCs w:val="28"/>
+                <w:lang w:eastAsia="en-CA"/>
+              </w:rPr>
+              <w:t>    *</w:t>
+            </w:r>
+            <w:proofErr w:type="spellStart"/>
+            <w:r>
+              <w:rPr>
+                <w:rFonts w:ascii="Consolas" w:hAnsi="Consolas"/>
+                <w:color w:val="000000"/>
+                <w:sz w:val="28"/>
+                <w:szCs w:val="28"/>
+                <w:lang w:eastAsia="en-CA"/>
+              </w:rPr>
+              <w:t>pmax</w:t>
+            </w:r>
+            <w:proofErr w:type="spellEnd"/>
+            <w:r>
+              <w:rPr>
+                <w:rFonts w:ascii="Consolas" w:hAnsi="Consolas"/>
+                <w:color w:val="000000"/>
+                <w:sz w:val="28"/>
+                <w:szCs w:val="28"/>
+                <w:lang w:eastAsia="en-CA"/>
+              </w:rPr>
+              <w:t xml:space="preserve"> = </w:t>
+            </w:r>
+            <w:proofErr w:type="gramStart"/>
+            <w:r>
+              <w:rPr>
+                <w:rFonts w:ascii="Consolas" w:hAnsi="Consolas"/>
+                <w:color w:val="000000"/>
+                <w:sz w:val="28"/>
+                <w:szCs w:val="28"/>
+                <w:lang w:eastAsia="en-CA"/>
+              </w:rPr>
+              <w:t>y;</w:t>
+            </w:r>
+            <w:proofErr w:type="gramEnd"/>
+          </w:p>
+          <w:p>
+            <w:pPr>
+              <w:shd w:val="clear" w:color="auto" w:fill="FFFFFF"/>
+              <w:spacing w:line="285" w:lineRule="atLeast"/>
+              <w:rPr>
+                <w:rFonts w:ascii="Consolas" w:hAnsi="Consolas"/>
+                <w:color w:val="000000"/>
+                <w:sz w:val="28"/>
+                <w:szCs w:val="28"/>
+                <w:lang w:eastAsia="en-CA"/>
+              </w:rPr>
+            </w:pPr>
+            <w:r>
+              <w:rPr>
+                <w:rFonts w:ascii="Consolas" w:hAnsi="Consolas"/>
+                <w:color w:val="000000"/>
+                <w:sz w:val="28"/>
+                <w:szCs w:val="28"/>
+                <w:lang w:eastAsia="en-CA"/>
+              </w:rPr>
+              <w:t>    *</w:t>
+            </w:r>
+            <w:proofErr w:type="spellStart"/>
+            <w:r>
+              <w:rPr>
+                <w:rFonts w:ascii="Consolas" w:hAnsi="Consolas"/>
+                <w:color w:val="000000"/>
+                <w:sz w:val="28"/>
+                <w:szCs w:val="28"/>
+                <w:lang w:eastAsia="en-CA"/>
+              </w:rPr>
+              <w:t>pmin</w:t>
+            </w:r>
+            <w:proofErr w:type="spellEnd"/>
+            <w:r>
+              <w:rPr>
+                <w:rFonts w:ascii="Consolas" w:hAnsi="Consolas"/>
+                <w:color w:val="000000"/>
+                <w:sz w:val="28"/>
+                <w:szCs w:val="28"/>
+                <w:lang w:eastAsia="en-CA"/>
+              </w:rPr>
+              <w:t xml:space="preserve"> = </w:t>
+            </w:r>
+            <w:proofErr w:type="gramStart"/>
+            <w:r>
+              <w:rPr>
+                <w:rFonts w:ascii="Consolas" w:hAnsi="Consolas"/>
+                <w:color w:val="000000"/>
+                <w:sz w:val="28"/>
+                <w:szCs w:val="28"/>
+                <w:lang w:eastAsia="en-CA"/>
+              </w:rPr>
+              <w:t>x;</w:t>
+            </w:r>
+            <w:proofErr w:type="gramEnd"/>
+          </w:p>
+          <w:p>
+            <w:pPr>
+              <w:shd w:val="clear" w:color="auto" w:fill="FFFFFF"/>
+              <w:spacing w:line="285" w:lineRule="atLeast"/>
+              <w:rPr>
+                <w:rFonts w:ascii="Consolas" w:hAnsi="Consolas"/>
+                <w:color w:val="000000"/>
+                <w:sz w:val="28"/>
+                <w:szCs w:val="28"/>
+                <w:lang w:eastAsia="en-CA"/>
+              </w:rPr>
+            </w:pPr>
+            <w:r>
+              <w:rPr>
+                <w:rFonts w:ascii="Consolas" w:hAnsi="Consolas"/>
+                <w:color w:val="000000"/>
+                <w:sz w:val="28"/>
+                <w:szCs w:val="28"/>
+                <w:lang w:eastAsia="en-CA"/>
+              </w:rPr>
+              <w:t>}</w:t>
+            </w:r>
           </w:p>
           <w:p>
             <w:pPr>
@@ -1000,6 +1469,7 @@
           <w:sz w:val="28"/>
           <w:szCs w:val="28"/>
         </w:rPr>
+        <w:lastRenderedPageBreak/>
         <w:t>Exercise (not for marks)</w:t>
       </w:r>
       <w:r>
@@ -1121,6 +1591,50 @@
                 <w:lang w:eastAsia="en-CA"/>
               </w:rPr>
             </w:pPr>
+            <w:r>
+              <w:rPr>
+                <w:rFonts w:ascii="Consolas" w:hAnsi="Consolas"/>
+                <w:color w:val="000000"/>
+                <w:sz w:val="28"/>
+                <w:szCs w:val="28"/>
+                <w:lang w:eastAsia="en-CA"/>
+              </w:rPr>
+              <w:t xml:space="preserve">int </w:t>
+            </w:r>
+            <w:proofErr w:type="gramStart"/>
+            <w:r>
+              <w:rPr>
+                <w:rFonts w:ascii="Consolas" w:hAnsi="Consolas"/>
+                <w:color w:val="000000"/>
+                <w:sz w:val="28"/>
+                <w:szCs w:val="28"/>
+                <w:lang w:eastAsia="en-CA"/>
+              </w:rPr>
+              <w:t>digits[</w:t>
+            </w:r>
+            <w:proofErr w:type="gramEnd"/>
+            <w:r>
+              <w:rPr>
+                <w:rFonts w:ascii="Consolas" w:hAnsi="Consolas"/>
+                <w:color w:val="000000"/>
+                <w:sz w:val="28"/>
+                <w:szCs w:val="28"/>
+                <w:lang w:eastAsia="en-CA"/>
+              </w:rPr>
+              <w:t>10</w:t>
+            </w:r>
+            <w:proofErr w:type="gramStart"/>
+            <w:r>
+              <w:rPr>
+                <w:rFonts w:ascii="Consolas" w:hAnsi="Consolas"/>
+                <w:color w:val="000000"/>
+                <w:sz w:val="28"/>
+                <w:szCs w:val="28"/>
+                <w:lang w:eastAsia="en-CA"/>
+              </w:rPr>
+              <w:t>];</w:t>
+            </w:r>
+            <w:proofErr w:type="gramEnd"/>
           </w:p>
           <w:p>
             <w:pPr>
@@ -1210,6 +1724,50 @@
                 <w:lang w:eastAsia="en-CA"/>
               </w:rPr>
             </w:pPr>
+            <w:r>
+              <w:rPr>
+                <w:rFonts w:ascii="Consolas" w:hAnsi="Consolas"/>
+                <w:color w:val="000000"/>
+                <w:sz w:val="28"/>
+                <w:szCs w:val="28"/>
+                <w:lang w:eastAsia="en-CA"/>
+              </w:rPr>
+              <w:t xml:space="preserve">int </w:t>
+            </w:r>
+            <w:proofErr w:type="gramStart"/>
+            <w:r>
+              <w:rPr>
+                <w:rFonts w:ascii="Consolas" w:hAnsi="Consolas"/>
+                <w:color w:val="000000"/>
+                <w:sz w:val="28"/>
+                <w:szCs w:val="28"/>
+                <w:lang w:eastAsia="en-CA"/>
+              </w:rPr>
+              <w:t>mat[</w:t>
+            </w:r>
+            <w:proofErr w:type="gramEnd"/>
+            <w:r>
+              <w:rPr>
+                <w:rFonts w:ascii="Consolas" w:hAnsi="Consolas"/>
+                <w:color w:val="000000"/>
+                <w:sz w:val="28"/>
+                <w:szCs w:val="28"/>
+                <w:lang w:eastAsia="en-CA"/>
+              </w:rPr>
+              <w:t>3][5</w:t>
+            </w:r>
+            <w:proofErr w:type="gramStart"/>
+            <w:r>
+              <w:rPr>
+                <w:rFonts w:ascii="Consolas" w:hAnsi="Consolas"/>
+                <w:color w:val="000000"/>
+                <w:sz w:val="28"/>
+                <w:szCs w:val="28"/>
+                <w:lang w:eastAsia="en-CA"/>
+              </w:rPr>
+              <w:t>];</w:t>
+            </w:r>
+            <w:proofErr w:type="gramEnd"/>
           </w:p>
           <w:p>
             <w:pPr>
@@ -1309,6 +1867,62 @@
                 <w:lang w:val="en-CA" w:eastAsia="en-CA"/>
               </w:rPr>
             </w:pPr>
+            <w:r>
+              <w:rPr>
+                <w:rFonts w:ascii="Consolas" w:hAnsi="Consolas"/>
+                <w:color w:val="000000"/>
+                <w:sz w:val="28"/>
+                <w:szCs w:val="28"/>
+                <w:lang w:val="en-CA" w:eastAsia="en-CA"/>
+              </w:rPr>
+              <w:t>char *</w:t>
+            </w:r>
+            <w:proofErr w:type="spellStart"/>
+            <w:proofErr w:type="gramStart"/>
+            <w:r>
+              <w:rPr>
+                <w:rFonts w:ascii="Consolas" w:hAnsi="Consolas"/>
+                <w:color w:val="000000"/>
+                <w:sz w:val="28"/>
+                <w:szCs w:val="28"/>
+                <w:lang w:val="en-CA" w:eastAsia="en-CA"/>
+              </w:rPr>
+              <w:t>psa</w:t>
+            </w:r>
+            <w:proofErr w:type="spellEnd"/>
+            <w:r>
+              <w:rPr>
+                <w:rFonts w:ascii="Consolas" w:hAnsi="Consolas"/>
+                <w:color w:val="000000"/>
+                <w:sz w:val="28"/>
+                <w:szCs w:val="28"/>
+                <w:lang w:val="en-CA" w:eastAsia="en-CA"/>
+              </w:rPr>
+              <w:t>[</w:t>
+            </w:r>
+            <w:proofErr w:type="gramEnd"/>
+            <w:r>
+              <w:rPr>
+                <w:rFonts w:ascii="Consolas" w:hAnsi="Consolas"/>
+                <w:color w:val="000000"/>
+                <w:sz w:val="28"/>
+                <w:szCs w:val="28"/>
+                <w:lang w:val="en-CA" w:eastAsia="en-CA"/>
+              </w:rPr>
+              <w:t>10</w:t>
+            </w:r>
+            <w:proofErr w:type="gramStart"/>
+            <w:r>
+              <w:rPr>
+                <w:rFonts w:ascii="Consolas" w:hAnsi="Consolas"/>
+                <w:color w:val="000000"/>
+                <w:sz w:val="28"/>
+                <w:szCs w:val="28"/>
+                <w:lang w:val="en-CA" w:eastAsia="en-CA"/>
+              </w:rPr>
+              <w:t>];</w:t>
+            </w:r>
+            <w:proofErr w:type="gramEnd"/>
           </w:p>
           <w:p>
             <w:pPr>
@@ -1421,6 +2035,62 @@
                 <w:lang w:val="en-CA" w:eastAsia="en-CA"/>
               </w:rPr>
             </w:pPr>
+            <w:r>
+              <w:rPr>
+                <w:rFonts w:ascii="Consolas" w:hAnsi="Consolas"/>
+                <w:color w:val="000000"/>
+                <w:sz w:val="28"/>
+                <w:szCs w:val="28"/>
+                <w:lang w:val="en-CA" w:eastAsia="en-CA"/>
+              </w:rPr>
+              <w:t>char (*</w:t>
+            </w:r>
+            <w:proofErr w:type="spellStart"/>
+            <w:proofErr w:type="gramStart"/>
+            <w:r>
+              <w:rPr>
+                <w:rFonts w:ascii="Consolas" w:hAnsi="Consolas"/>
+                <w:color w:val="000000"/>
+                <w:sz w:val="28"/>
+                <w:szCs w:val="28"/>
+                <w:lang w:val="en-CA" w:eastAsia="en-CA"/>
+              </w:rPr>
+              <w:t>pstr</w:t>
+            </w:r>
+            <w:proofErr w:type="spellEnd"/>
+            <w:r>
+              <w:rPr>
+                <w:rFonts w:ascii="Consolas" w:hAnsi="Consolas"/>
+                <w:color w:val="000000"/>
+                <w:sz w:val="28"/>
+                <w:szCs w:val="28"/>
+                <w:lang w:val="en-CA" w:eastAsia="en-CA"/>
+              </w:rPr>
+              <w:t>)[</w:t>
+            </w:r>
+            <w:proofErr w:type="gramEnd"/>
+            <w:r>
+              <w:rPr>
+                <w:rFonts w:ascii="Consolas" w:hAnsi="Consolas"/>
+                <w:color w:val="000000"/>
+                <w:sz w:val="28"/>
+                <w:szCs w:val="28"/>
+                <w:lang w:val="en-CA" w:eastAsia="en-CA"/>
+              </w:rPr>
+              <w:t>10</w:t>
+            </w:r>
+            <w:proofErr w:type="gramStart"/>
+            <w:r>
+              <w:rPr>
+                <w:rFonts w:ascii="Consolas" w:hAnsi="Consolas"/>
+                <w:color w:val="000000"/>
+                <w:sz w:val="28"/>
+                <w:szCs w:val="28"/>
+                <w:lang w:val="en-CA" w:eastAsia="en-CA"/>
+              </w:rPr>
+              <w:t>];</w:t>
+            </w:r>
+            <w:proofErr w:type="gramEnd"/>
           </w:p>
           <w:p>
             <w:pPr>
@@ -1570,6 +2240,43 @@
                 <w:szCs w:val="36"/>
               </w:rPr>
             </w:pPr>
+            <w:r>
+              <w:rPr>
+                <w:sz w:val="28"/>
+                <w:szCs w:val="36"/>
+              </w:rPr>
+              <w:t xml:space="preserve">P is a pointer to an array of </w:t>
+            </w:r>
+            <w:r>
+              <w:rPr>
+                <w:sz w:val="28"/>
+                <w:szCs w:val="36"/>
+              </w:rPr>
+              <w:t xml:space="preserve">4 </w:t>
+            </w:r>
+            <w:r>
+              <w:rPr>
+                <w:sz w:val="28"/>
+                <w:szCs w:val="36"/>
+              </w:rPr>
+              <w:t xml:space="preserve">pointers </w:t>
+            </w:r>
+            <w:r>
+              <w:rPr>
+                <w:sz w:val="28"/>
+                <w:szCs w:val="36"/>
+              </w:rPr>
+              <w:t xml:space="preserve">to </w:t>
+            </w:r>
+            <w:proofErr w:type="gramStart"/>
+            <w:r>
+              <w:rPr>
+                <w:sz w:val="28"/>
+                <w:szCs w:val="36"/>
+              </w:rPr>
+              <w:t>floats</w:t>
+            </w:r>
+            <w:proofErr w:type="gramEnd"/>
           </w:p>
           <w:p>
             <w:pPr>
@@ -1690,6 +2397,64 @@
                 <w:szCs w:val="36"/>
               </w:rPr>
             </w:pPr>
+            <w:r>
+              <w:rPr>
+                <w:sz w:val="28"/>
+                <w:szCs w:val="36"/>
+              </w:rPr>
+              <w:t>P is a</w:t>
+            </w:r>
+            <w:r>
+              <w:rPr>
+                <w:sz w:val="28"/>
+                <w:szCs w:val="36"/>
+              </w:rPr>
+              <w:t>n</w:t>
+            </w:r>
+            <w:r>
+              <w:rPr>
+                <w:sz w:val="28"/>
+                <w:szCs w:val="36"/>
+              </w:rPr>
+              <w:t xml:space="preserve"> </w:t>
+            </w:r>
+            <w:r>
+              <w:rPr>
+                <w:sz w:val="28"/>
+                <w:szCs w:val="36"/>
+              </w:rPr>
+              <w:t>array</w:t>
+            </w:r>
+            <w:r>
+              <w:rPr>
+                <w:sz w:val="28"/>
+                <w:szCs w:val="36"/>
+              </w:rPr>
+              <w:t xml:space="preserve"> </w:t>
+            </w:r>
+            <w:r>
+              <w:rPr>
+                <w:sz w:val="28"/>
+                <w:szCs w:val="36"/>
+              </w:rPr>
+              <w:t xml:space="preserve">of 4 </w:t>
+            </w:r>
+            <w:proofErr w:type="gramStart"/>
+            <w:r>
+              <w:rPr>
+                <w:sz w:val="28"/>
+                <w:szCs w:val="36"/>
+              </w:rPr>
+              <w:t>pointer</w:t>
+            </w:r>
+            <w:proofErr w:type="gramEnd"/>
+            <w:r>
+              <w:rPr>
+                <w:sz w:val="28"/>
+                <w:szCs w:val="36"/>
+              </w:rPr>
+              <w:t xml:space="preserve"> to floats of 4 floats</w:t>
+            </w:r>
           </w:p>
         </w:tc>
       </w:tr>
@@ -1810,6 +2575,13 @@
                 <w:szCs w:val="36"/>
               </w:rPr>
             </w:pPr>
+            <w:r>
+              <w:rPr>
+                <w:sz w:val="28"/>
+                <w:szCs w:val="36"/>
+              </w:rPr>
+              <w:t>P is an array of 4 pointers to arrays of 4 pointers to int</w:t>
+            </w:r>
           </w:p>
         </w:tc>
       </w:tr>
@@ -1907,7 +2679,7 @@
     <w:tbl>
       <w:tblPr>
         <w:tblStyle w:val="TableGrid"/>
-        <w:tblW w:w="0" w:type="auto"/>
+        <w:tblW w:w="9350" w:type="dxa"/>
         <w:tblLook w:val="04A0" w:firstRow="1" w:lastRow="0" w:firstColumn="1" w:lastColumn="0" w:noHBand="0" w:noVBand="1"/>
       </w:tblPr>
       <w:tblGrid>
@@ -1931,13 +2703,18 @@
           </w:p>
           <w:p>
             <w:pPr>
-              <w:shd w:val="clear" w:color="auto" w:fill="FFFFFF"/>
-              <w:spacing w:line="285" w:lineRule="atLeast"/>
               <w:rPr>
                 <w:sz w:val="28"/>
                 <w:szCs w:val="36"/>
               </w:rPr>
             </w:pPr>
+            <w:r>
+              <w:rPr>
+                <w:sz w:val="28"/>
+                <w:szCs w:val="36"/>
+              </w:rPr>
+              <w:t>P is an array of 4 pointers to arrays of 4 pointers to void</w:t>
+            </w:r>
           </w:p>
         </w:tc>
       </w:tr>
@@ -2078,6 +2855,36 @@
                 <w:lang w:eastAsia="en-CA"/>
               </w:rPr>
             </w:pPr>
+            <w:r>
+              <w:rPr>
+                <w:rFonts w:ascii="Consolas" w:hAnsi="Consolas"/>
+                <w:color w:val="000000"/>
+                <w:sz w:val="28"/>
+                <w:szCs w:val="28"/>
+                <w:lang w:eastAsia="en-CA"/>
+              </w:rPr>
+              <w:t>P is a pointer to a function that takes a</w:t>
+            </w:r>
+            <w:r>
+              <w:rPr>
+                <w:rFonts w:ascii="Consolas" w:hAnsi="Consolas"/>
+                <w:color w:val="000000"/>
+                <w:sz w:val="28"/>
+                <w:szCs w:val="28"/>
+                <w:lang w:eastAsia="en-CA"/>
+              </w:rPr>
+              <w:t>n int and a pointer to double</w:t>
+            </w:r>
+            <w:r>
+              <w:rPr>
+                <w:rFonts w:ascii="Consolas" w:hAnsi="Consolas"/>
+                <w:color w:val="000000"/>
+                <w:sz w:val="28"/>
+                <w:szCs w:val="28"/>
+                <w:lang w:eastAsia="en-CA"/>
+              </w:rPr>
+              <w:t xml:space="preserve"> </w:t>
+            </w:r>
           </w:p>
           <w:p>
             <w:pPr>
@@ -2187,6 +2994,16 @@
                 <w:lang w:eastAsia="en-CA"/>
               </w:rPr>
             </w:pPr>
+            <w:r>
+              <w:rPr>
+                <w:rFonts w:ascii="Consolas" w:hAnsi="Consolas"/>
+                <w:color w:val="000000"/>
+                <w:sz w:val="28"/>
+                <w:szCs w:val="28"/>
+                <w:lang w:eastAsia="en-CA"/>
+              </w:rPr>
+              <w:t>P is a pointer a function that takes an int and a pointer to double and returns a pointer to double</w:t>
+            </w:r>
           </w:p>
           <w:p>
             <w:pPr>
@@ -2319,6 +3136,16 @@
                 <w:lang w:eastAsia="en-CA"/>
               </w:rPr>
             </w:pPr>
+            <w:r>
+              <w:rPr>
+                <w:rFonts w:ascii="Consolas" w:hAnsi="Consolas"/>
+                <w:color w:val="000000"/>
+                <w:sz w:val="28"/>
+                <w:szCs w:val="28"/>
+                <w:lang w:eastAsia="en-CA"/>
+              </w:rPr>
+              <w:t>P is a pointer to an array of 3 pointers to a function that takes an int and pointer to double</w:t>
+            </w:r>
           </w:p>
         </w:tc>
       </w:tr>
@@ -2432,6 +3259,16 @@
                 <w:lang w:eastAsia="en-CA"/>
               </w:rPr>
             </w:pPr>
+            <w:r>
+              <w:rPr>
+                <w:rFonts w:ascii="Consolas" w:hAnsi="Consolas"/>
+                <w:color w:val="000000"/>
+                <w:sz w:val="28"/>
+                <w:szCs w:val="28"/>
+                <w:lang w:eastAsia="en-CA"/>
+              </w:rPr>
+              <w:t xml:space="preserve">P is an array of 3 pointers to a function that takes an int and a pointer to double </w:t>
+            </w:r>
           </w:p>
           <w:p>
             <w:pPr>
@@ -2641,6 +3478,26 @@
                 <w:lang w:eastAsia="en-CA"/>
               </w:rPr>
             </w:pPr>
+            <w:r>
+              <w:rPr>
+                <w:rFonts w:ascii="Consolas" w:hAnsi="Consolas"/>
+                <w:color w:val="000000"/>
+                <w:sz w:val="28"/>
+                <w:szCs w:val="28"/>
+                <w:lang w:eastAsia="en-CA"/>
+              </w:rPr>
+              <w:t>25 2</w:t>
+            </w:r>
+            <w:r>
+              <w:rPr>
+                <w:rFonts w:ascii="Consolas" w:hAnsi="Consolas"/>
+                <w:color w:val="000000"/>
+                <w:sz w:val="28"/>
+                <w:szCs w:val="28"/>
+                <w:lang w:eastAsia="en-CA"/>
+              </w:rPr>
+              <w:t>5</w:t>
+            </w:r>
           </w:p>
         </w:tc>
       </w:tr>
@@ -2808,6 +3665,13 @@
                 <w:szCs w:val="28"/>
               </w:rPr>
             </w:pPr>
+            <w:r>
+              <w:rPr>
+                <w:sz w:val="28"/>
+                <w:szCs w:val="28"/>
+              </w:rPr>
+              <w:t>23 21</w:t>
+            </w:r>
           </w:p>
         </w:tc>
       </w:tr>
@@ -5972,7 +6836,6 @@
   <w:style w:type="character" w:default="1" w:styleId="DefaultParagraphFont">
     <w:name w:val="Default Paragraph Font"/>
     <w:uiPriority w:val="1"/>
-    <w:semiHidden/>
     <w:unhideWhenUsed/>
   </w:style>
   <w:style w:type="table" w:default="1" w:styleId="TableNormal">
